--- a/Dokumentacija.docx
+++ b/Dokumentacija.docx
@@ -922,15 +922,7 @@
           <w:szCs w:val="24"/>
           <w:lang w:val="en-US"/>
         </w:rPr>
-        <w:t>,</w:t>
-      </w:r>
-      <w:r>
-        <w:rPr>
-          <w:sz w:val="24"/>
-          <w:szCs w:val="24"/>
-          <w:lang w:val="en-US"/>
-        </w:rPr>
-        <w:t xml:space="preserve"> </w:t>
+        <w:t xml:space="preserve">, </w:t>
       </w:r>
       <w:r>
         <w:rPr>
@@ -1512,6 +1504,15 @@
         </w:rPr>
         <w:t>Zbog njegove računske složenosti, za rešavanje se koriste heuristički i metaheuristički algoritmi. Jedan od najčešćih pristupa jeste primena genetskog</w:t>
       </w:r>
+      <w:r>
+        <w:rPr>
+          <w:rFonts w:eastAsiaTheme="minorEastAsia"/>
+          <w:sz w:val="24"/>
+          <w:szCs w:val="24"/>
+          <w:lang w:val="en-US"/>
+        </w:rPr>
+        <w:t xml:space="preserve"> algoritma.</w:t>
+      </w:r>
     </w:p>
     <w:p>
       <w:pPr>
@@ -1625,7 +1626,23 @@
           <w:szCs w:val="24"/>
           <w:lang w:val="en-US"/>
         </w:rPr>
-        <w:t> – skup jedinki (ruta)</w:t>
+        <w:t> – skup jedinki (</w:t>
+      </w:r>
+      <w:r>
+        <w:rPr>
+          <w:sz w:val="24"/>
+          <w:szCs w:val="24"/>
+          <w:lang w:val="en-US"/>
+        </w:rPr>
+        <w:t xml:space="preserve">skup </w:t>
+      </w:r>
+      <w:r>
+        <w:rPr>
+          <w:sz w:val="24"/>
+          <w:szCs w:val="24"/>
+          <w:lang w:val="en-US"/>
+        </w:rPr>
+        <w:t>ruta)</w:t>
       </w:r>
     </w:p>
     <w:p>
@@ -1659,6 +1676,14 @@
         </w:rPr>
         <w:t> – permutacija gradova</w:t>
       </w:r>
+      <w:r>
+        <w:rPr>
+          <w:sz w:val="24"/>
+          <w:szCs w:val="24"/>
+          <w:lang w:val="en-US"/>
+        </w:rPr>
+        <w:t xml:space="preserve"> (jedna ruta)</w:t>
+      </w:r>
     </w:p>
     <w:p>
       <w:pPr>
@@ -1755,6 +1780,14 @@
         </w:rPr>
         <w:t> – stvaranje potomaka</w:t>
       </w:r>
+      <w:r>
+        <w:rPr>
+          <w:sz w:val="24"/>
+          <w:szCs w:val="24"/>
+          <w:lang w:val="en-US"/>
+        </w:rPr>
+        <w:t xml:space="preserve"> (jedinki)</w:t>
+      </w:r>
     </w:p>
     <w:p>
       <w:pPr>
@@ -1785,7 +1818,15 @@
           <w:szCs w:val="24"/>
           <w:lang w:val="en-US"/>
         </w:rPr>
-        <w:t> – očuvanje genetskog diverziteta</w:t>
+        <w:t> – očuvanje genetskog diverzite</w:t>
+      </w:r>
+      <w:r>
+        <w:rPr>
+          <w:sz w:val="24"/>
+          <w:szCs w:val="24"/>
+          <w:lang w:val="en-US"/>
+        </w:rPr>
+        <w:t>ta</w:t>
       </w:r>
     </w:p>
     <w:p>
@@ -1920,18 +1961,21 @@
     <w:tbl>
       <w:tblPr>
         <w:tblStyle w:val="TableGrid"/>
-        <w:tblW w:w="11280" w:type="dxa"/>
+        <w:tblW w:w="11327" w:type="dxa"/>
         <w:tblInd w:w="-965" w:type="dxa"/>
         <w:tblLook w:val="04A0" w:firstRow="1" w:lastRow="0" w:firstColumn="1" w:lastColumn="0" w:noHBand="0" w:noVBand="1"/>
       </w:tblPr>
       <w:tblGrid>
-        <w:gridCol w:w="6941"/>
-        <w:gridCol w:w="4339"/>
+        <w:gridCol w:w="6970"/>
+        <w:gridCol w:w="4357"/>
       </w:tblGrid>
       <w:tr>
+        <w:trPr>
+          <w:trHeight w:val="412"/>
+        </w:trPr>
         <w:tc>
           <w:tcPr>
-            <w:tcW w:w="6941" w:type="dxa"/>
+            <w:tcW w:w="6970" w:type="dxa"/>
             <w:hideMark/>
           </w:tcPr>
           <w:p>
@@ -1960,13 +2004,14 @@
         </w:tc>
         <w:tc>
           <w:tcPr>
-            <w:tcW w:w="4339" w:type="dxa"/>
+            <w:tcW w:w="4357" w:type="dxa"/>
             <w:hideMark/>
           </w:tcPr>
           <w:p>
             <w:pPr>
               <w:pStyle w:val="ListParagraph"/>
               <w:spacing w:after="160" w:line="259" w:lineRule="auto"/>
+              <w:jc w:val="left"/>
               <w:rPr>
                 <w:b/>
                 <w:bCs/>
@@ -1989,9 +2034,12 @@
         </w:tc>
       </w:tr>
       <w:tr>
+        <w:trPr>
+          <w:trHeight w:val="412"/>
+        </w:trPr>
         <w:tc>
           <w:tcPr>
-            <w:tcW w:w="6941" w:type="dxa"/>
+            <w:tcW w:w="6970" w:type="dxa"/>
             <w:hideMark/>
           </w:tcPr>
           <w:p>
@@ -2016,13 +2064,14 @@
         </w:tc>
         <w:tc>
           <w:tcPr>
-            <w:tcW w:w="4339" w:type="dxa"/>
+            <w:tcW w:w="4357" w:type="dxa"/>
             <w:hideMark/>
           </w:tcPr>
           <w:p>
             <w:pPr>
               <w:pStyle w:val="ListParagraph"/>
               <w:spacing w:after="160" w:line="259" w:lineRule="auto"/>
+              <w:jc w:val="left"/>
               <w:rPr>
                 <w:sz w:val="24"/>
                 <w:szCs w:val="24"/>
@@ -2041,9 +2090,12 @@
         </w:tc>
       </w:tr>
       <w:tr>
+        <w:trPr>
+          <w:trHeight w:val="412"/>
+        </w:trPr>
         <w:tc>
           <w:tcPr>
-            <w:tcW w:w="6941" w:type="dxa"/>
+            <w:tcW w:w="6970" w:type="dxa"/>
             <w:hideMark/>
           </w:tcPr>
           <w:p>
@@ -2078,13 +2130,14 @@
         </w:tc>
         <w:tc>
           <w:tcPr>
-            <w:tcW w:w="4339" w:type="dxa"/>
+            <w:tcW w:w="4357" w:type="dxa"/>
             <w:hideMark/>
           </w:tcPr>
           <w:p>
             <w:pPr>
               <w:pStyle w:val="ListParagraph"/>
               <w:spacing w:after="160" w:line="259" w:lineRule="auto"/>
+              <w:jc w:val="left"/>
               <w:rPr>
                 <w:sz w:val="24"/>
                 <w:szCs w:val="24"/>
@@ -2103,9 +2156,12 @@
         </w:tc>
       </w:tr>
       <w:tr>
+        <w:trPr>
+          <w:trHeight w:val="412"/>
+        </w:trPr>
         <w:tc>
           <w:tcPr>
-            <w:tcW w:w="6941" w:type="dxa"/>
+            <w:tcW w:w="6970" w:type="dxa"/>
             <w:hideMark/>
           </w:tcPr>
           <w:p>
@@ -2140,13 +2196,14 @@
         </w:tc>
         <w:tc>
           <w:tcPr>
-            <w:tcW w:w="4339" w:type="dxa"/>
+            <w:tcW w:w="4357" w:type="dxa"/>
             <w:hideMark/>
           </w:tcPr>
           <w:p>
             <w:pPr>
               <w:pStyle w:val="ListParagraph"/>
               <w:spacing w:after="160" w:line="259" w:lineRule="auto"/>
+              <w:jc w:val="left"/>
               <w:rPr>
                 <w:sz w:val="24"/>
                 <w:szCs w:val="24"/>
@@ -2165,9 +2222,12 @@
         </w:tc>
       </w:tr>
       <w:tr>
+        <w:trPr>
+          <w:trHeight w:val="412"/>
+        </w:trPr>
         <w:tc>
           <w:tcPr>
-            <w:tcW w:w="6941" w:type="dxa"/>
+            <w:tcW w:w="6970" w:type="dxa"/>
             <w:hideMark/>
           </w:tcPr>
           <w:p>
@@ -2202,13 +2262,14 @@
         </w:tc>
         <w:tc>
           <w:tcPr>
-            <w:tcW w:w="4339" w:type="dxa"/>
+            <w:tcW w:w="4357" w:type="dxa"/>
             <w:hideMark/>
           </w:tcPr>
           <w:p>
             <w:pPr>
               <w:pStyle w:val="ListParagraph"/>
               <w:spacing w:after="160" w:line="259" w:lineRule="auto"/>
+              <w:jc w:val="left"/>
               <w:rPr>
                 <w:sz w:val="24"/>
                 <w:szCs w:val="24"/>
@@ -2227,9 +2288,12 @@
         </w:tc>
       </w:tr>
       <w:tr>
+        <w:trPr>
+          <w:trHeight w:val="412"/>
+        </w:trPr>
         <w:tc>
           <w:tcPr>
-            <w:tcW w:w="6941" w:type="dxa"/>
+            <w:tcW w:w="6970" w:type="dxa"/>
             <w:hideMark/>
           </w:tcPr>
           <w:p>
@@ -2264,13 +2328,14 @@
         </w:tc>
         <w:tc>
           <w:tcPr>
-            <w:tcW w:w="4339" w:type="dxa"/>
+            <w:tcW w:w="4357" w:type="dxa"/>
             <w:hideMark/>
           </w:tcPr>
           <w:p>
             <w:pPr>
               <w:pStyle w:val="ListParagraph"/>
               <w:spacing w:after="160" w:line="259" w:lineRule="auto"/>
+              <w:jc w:val="left"/>
               <w:rPr>
                 <w:sz w:val="24"/>
                 <w:szCs w:val="24"/>
@@ -2289,9 +2354,12 @@
         </w:tc>
       </w:tr>
       <w:tr>
+        <w:trPr>
+          <w:trHeight w:val="412"/>
+        </w:trPr>
         <w:tc>
           <w:tcPr>
-            <w:tcW w:w="6941" w:type="dxa"/>
+            <w:tcW w:w="6970" w:type="dxa"/>
             <w:hideMark/>
           </w:tcPr>
           <w:p>
@@ -2326,11 +2394,12 @@
         </w:tc>
         <w:tc>
           <w:tcPr>
-            <w:tcW w:w="4339" w:type="dxa"/>
+            <w:tcW w:w="4357" w:type="dxa"/>
             <w:hideMark/>
           </w:tcPr>
           <w:p>
             <w:pPr>
+              <w:jc w:val="left"/>
               <w:rPr>
                 <w:sz w:val="24"/>
                 <w:szCs w:val="24"/>
@@ -2349,9 +2418,12 @@
         </w:tc>
       </w:tr>
       <w:tr>
+        <w:trPr>
+          <w:trHeight w:val="412"/>
+        </w:trPr>
         <w:tc>
           <w:tcPr>
-            <w:tcW w:w="6941" w:type="dxa"/>
+            <w:tcW w:w="6970" w:type="dxa"/>
             <w:hideMark/>
           </w:tcPr>
           <w:p>
@@ -2386,11 +2458,12 @@
         </w:tc>
         <w:tc>
           <w:tcPr>
-            <w:tcW w:w="4339" w:type="dxa"/>
+            <w:tcW w:w="4357" w:type="dxa"/>
             <w:hideMark/>
           </w:tcPr>
           <w:p>
             <w:pPr>
+              <w:jc w:val="left"/>
               <w:rPr>
                 <w:sz w:val="24"/>
                 <w:szCs w:val="24"/>
@@ -2409,9 +2482,12 @@
         </w:tc>
       </w:tr>
       <w:tr>
+        <w:trPr>
+          <w:trHeight w:val="171"/>
+        </w:trPr>
         <w:tc>
           <w:tcPr>
-            <w:tcW w:w="6941" w:type="dxa"/>
+            <w:tcW w:w="6970" w:type="dxa"/>
             <w:hideMark/>
           </w:tcPr>
           <w:p>
@@ -2446,13 +2522,14 @@
         </w:tc>
         <w:tc>
           <w:tcPr>
-            <w:tcW w:w="4339" w:type="dxa"/>
+            <w:tcW w:w="4357" w:type="dxa"/>
             <w:hideMark/>
           </w:tcPr>
           <w:p>
             <w:pPr>
               <w:pStyle w:val="ListParagraph"/>
               <w:spacing w:after="160" w:line="259" w:lineRule="auto"/>
+              <w:jc w:val="left"/>
               <w:rPr>
                 <w:sz w:val="24"/>
                 <w:szCs w:val="24"/>
@@ -2471,9 +2548,12 @@
         </w:tc>
       </w:tr>
       <w:tr>
+        <w:trPr>
+          <w:trHeight w:val="52"/>
+        </w:trPr>
         <w:tc>
           <w:tcPr>
-            <w:tcW w:w="6941" w:type="dxa"/>
+            <w:tcW w:w="6970" w:type="dxa"/>
             <w:hideMark/>
           </w:tcPr>
           <w:p>
@@ -2508,13 +2588,14 @@
         </w:tc>
         <w:tc>
           <w:tcPr>
-            <w:tcW w:w="4339" w:type="dxa"/>
+            <w:tcW w:w="4357" w:type="dxa"/>
             <w:hideMark/>
           </w:tcPr>
           <w:p>
             <w:pPr>
               <w:pStyle w:val="ListParagraph"/>
               <w:spacing w:after="160" w:line="259" w:lineRule="auto"/>
+              <w:jc w:val="left"/>
               <w:rPr>
                 <w:sz w:val="24"/>
                 <w:szCs w:val="24"/>
@@ -2605,6 +2686,28 @@
         </w:rPr>
         <w:t>3.2.1. Učitavanje podataka</w:t>
       </w:r>
+      <w:r>
+        <w:rPr>
+          <w:b/>
+          <w:bCs/>
+          <w:sz w:val="24"/>
+          <w:szCs w:val="24"/>
+          <w:lang w:val="en-US"/>
+        </w:rPr>
+        <w:t xml:space="preserve"> – </w:t>
+      </w:r>
+      <w:r>
+        <w:rPr>
+          <w:b/>
+          <w:bCs/>
+          <w:i/>
+          <w:iCs/>
+          <w:sz w:val="24"/>
+          <w:szCs w:val="24"/>
+          <w:lang w:val="en-US"/>
+        </w:rPr>
+        <w:t>loadCities</w:t>
+      </w:r>
     </w:p>
     <w:p>
       <w:pPr>
@@ -2622,7 +2725,33 @@
           <w:szCs w:val="24"/>
           <w:lang w:val="en-US"/>
         </w:rPr>
-        <w:t>Funkcija loadCities parsira fajl sa koordinatama i smešta ih u rečnik čiji su ključevi</w:t>
+        <w:t>Funkcija loadCities parsira fajl sa koordinatama i smešta ih u rečnik</w:t>
+      </w:r>
+      <w:r>
+        <w:rPr>
+          <w:sz w:val="24"/>
+          <w:szCs w:val="24"/>
+          <w:lang w:val="en-US"/>
+        </w:rPr>
+        <w:t xml:space="preserve"> </w:t>
+      </w:r>
+      <w:r>
+        <w:rPr>
+          <w:i/>
+          <w:iCs/>
+          <w:sz w:val="24"/>
+          <w:szCs w:val="24"/>
+          <w:lang w:val="en-US"/>
+        </w:rPr>
+        <w:t>cities</w:t>
+      </w:r>
+      <w:r>
+        <w:rPr>
+          <w:sz w:val="24"/>
+          <w:szCs w:val="24"/>
+          <w:lang w:val="en-US"/>
+        </w:rPr>
+        <w:t xml:space="preserve"> čiji su ključevi</w:t>
       </w:r>
       <w:r>
         <w:rPr>
@@ -2673,6 +2802,62 @@
         </w:rPr>
         <w:t>3.2.2. Inicijalizacija populacije</w:t>
       </w:r>
+      <w:r>
+        <w:rPr>
+          <w:b/>
+          <w:bCs/>
+          <w:sz w:val="24"/>
+          <w:szCs w:val="24"/>
+          <w:lang w:val="en-US"/>
+        </w:rPr>
+        <w:t>–</w:t>
+      </w:r>
+      <w:r>
+        <w:rPr>
+          <w:b/>
+          <w:bCs/>
+          <w:sz w:val="24"/>
+          <w:szCs w:val="24"/>
+          <w:lang w:val="en-US"/>
+        </w:rPr>
+        <w:t xml:space="preserve"> </w:t>
+      </w:r>
+      <w:r>
+        <w:rPr>
+          <w:b/>
+          <w:bCs/>
+          <w:i/>
+          <w:iCs/>
+          <w:sz w:val="24"/>
+          <w:szCs w:val="24"/>
+          <w:lang w:val="en-US"/>
+        </w:rPr>
+        <w:t>generate</w:t>
+      </w:r>
+      <w:r>
+        <w:rPr>
+          <w:b/>
+          <w:bCs/>
+          <w:i/>
+          <w:iCs/>
+          <w:sz w:val="24"/>
+          <w:szCs w:val="24"/>
+          <w:lang w:val="en-US"/>
+        </w:rPr>
+        <w:t>Initial</w:t>
+      </w:r>
+      <w:r>
+        <w:rPr>
+          <w:b/>
+          <w:bCs/>
+          <w:i/>
+          <w:iCs/>
+          <w:sz w:val="24"/>
+          <w:szCs w:val="24"/>
+          <w:lang w:val="en-US"/>
+        </w:rPr>
+        <w:t>Population</w:t>
+      </w:r>
     </w:p>
     <w:p>
       <w:pPr>
@@ -2681,7 +2866,6 @@
         <w:rPr>
           <w:sz w:val="24"/>
           <w:szCs w:val="24"/>
-          <w:lang w:val="en-US"/>
         </w:rPr>
       </w:pPr>
       <w:r>
@@ -2691,6 +2875,80 @@
           <w:lang w:val="en-US"/>
         </w:rPr>
         <w:t>Početna populacija se generiše nasumičnim permutacijama svih gradova. Veličina populacije je zadati parametar (podrazumevano 100).</w:t>
+      </w:r>
+      <w:r>
+        <w:rPr>
+          <w:sz w:val="24"/>
+          <w:szCs w:val="24"/>
+          <w:lang w:val="en-US"/>
+        </w:rPr>
+        <w:t xml:space="preserve"> Jedna jedinka (hromozom) u populaciji jeste jedna ruta prolazaka kroz gradove. Ona se dobija tako </w:t>
+      </w:r>
+      <w:r>
+        <w:rPr>
+          <w:sz w:val="24"/>
+          <w:szCs w:val="24"/>
+        </w:rPr>
+        <w:t xml:space="preserve">što se lista gradova nasumično izmeša funkcijom </w:t>
+      </w:r>
+      <w:proofErr w:type="gramStart"/>
+      <w:r>
+        <w:rPr>
+          <w:i/>
+          <w:iCs/>
+          <w:sz w:val="24"/>
+          <w:szCs w:val="24"/>
+        </w:rPr>
+        <w:t>random.shuffle</w:t>
+      </w:r>
+      <w:proofErr w:type="gramEnd"/>
+      <w:r>
+        <w:rPr>
+          <w:i/>
+          <w:iCs/>
+          <w:sz w:val="24"/>
+          <w:szCs w:val="24"/>
+        </w:rPr>
+        <w:t>(route)</w:t>
+      </w:r>
+      <w:r>
+        <w:rPr>
+          <w:sz w:val="24"/>
+          <w:szCs w:val="24"/>
+        </w:rPr>
+        <w:t xml:space="preserve">. Zatim se ta ruta doda u </w:t>
+      </w:r>
+      <w:r>
+        <w:rPr>
+          <w:i/>
+          <w:iCs/>
+          <w:sz w:val="24"/>
+          <w:szCs w:val="24"/>
+        </w:rPr>
+        <w:t>population</w:t>
+      </w:r>
+      <w:r>
+        <w:rPr>
+          <w:sz w:val="24"/>
+          <w:szCs w:val="24"/>
+        </w:rPr>
+        <w:t xml:space="preserve">, koja predstavlja listu ruti, odnosno matricu dimenzija </w:t>
+      </w:r>
+      <w:r>
+        <w:rPr>
+          <w:i/>
+          <w:iCs/>
+          <w:sz w:val="24"/>
+          <w:szCs w:val="24"/>
+        </w:rPr>
+        <w:t>citiesSize x populationSize</w:t>
+      </w:r>
+      <w:r>
+        <w:rPr>
+          <w:sz w:val="24"/>
+          <w:szCs w:val="24"/>
+        </w:rPr>
+        <w:t>, koja za vrednosti sadrži gradove.</w:t>
       </w:r>
     </w:p>
     <w:p>
@@ -2725,6 +2983,28 @@
         </w:rPr>
         <w:t>3.2.3. Funkcija cilja (fitness)</w:t>
       </w:r>
+      <w:r>
+        <w:rPr>
+          <w:b/>
+          <w:bCs/>
+          <w:sz w:val="24"/>
+          <w:szCs w:val="24"/>
+          <w:lang w:val="en-US"/>
+        </w:rPr>
+        <w:t xml:space="preserve"> – </w:t>
+      </w:r>
+      <w:r>
+        <w:rPr>
+          <w:b/>
+          <w:bCs/>
+          <w:i/>
+          <w:iCs/>
+          <w:sz w:val="24"/>
+          <w:szCs w:val="24"/>
+          <w:lang w:val="en-US"/>
+        </w:rPr>
+        <w:t>totalDistance</w:t>
+      </w:r>
     </w:p>
     <w:p>
       <w:pPr>
@@ -2741,7 +3021,33 @@
           <w:szCs w:val="24"/>
           <w:lang w:val="en-US"/>
         </w:rPr>
-        <w:t>Fitness funkcija je zapravo funkcija troška: totalDistance. Ona računa Euklidsko rastojanje između svih susednih gradova u ruti, uključujući i povratak u početni grad.</w:t>
+        <w:t>Fitness funkcija je zapravo funkcija troška: </w:t>
+      </w:r>
+      <w:r>
+        <w:rPr>
+          <w:i/>
+          <w:iCs/>
+          <w:sz w:val="24"/>
+          <w:szCs w:val="24"/>
+          <w:lang w:val="en-US"/>
+        </w:rPr>
+        <w:t>totalDistance</w:t>
+      </w:r>
+      <w:r>
+        <w:rPr>
+          <w:sz w:val="24"/>
+          <w:szCs w:val="24"/>
+          <w:lang w:val="en-US"/>
+        </w:rPr>
+        <w:t>. Ona računa Euklidsko rastojanje između svih susednih gradova u ruti, uključujući i povratak u početni grad</w:t>
+      </w:r>
+      <w:r>
+        <w:rPr>
+          <w:sz w:val="24"/>
+          <w:szCs w:val="24"/>
+          <w:lang w:val="en-US"/>
+        </w:rPr>
+        <w:t>, tako što indeks računa po modulu od dužine rute (broja gradova), kako bi se pri poslednjem gradu vratio u početni, odnosno onaj sa indeksom 0.</w:t>
       </w:r>
     </w:p>
     <w:p>
@@ -2773,8 +3079,31 @@
           <w:szCs w:val="24"/>
           <w:lang w:val="en-US"/>
         </w:rPr>
+        <w:lastRenderedPageBreak/>
         <w:t>3.2.4. Turnirska selekcija</w:t>
       </w:r>
+      <w:r>
+        <w:rPr>
+          <w:b/>
+          <w:bCs/>
+          <w:sz w:val="24"/>
+          <w:szCs w:val="24"/>
+          <w:lang w:val="en-US"/>
+        </w:rPr>
+        <w:t xml:space="preserve"> – </w:t>
+      </w:r>
+      <w:r>
+        <w:rPr>
+          <w:b/>
+          <w:bCs/>
+          <w:i/>
+          <w:iCs/>
+          <w:sz w:val="24"/>
+          <w:szCs w:val="24"/>
+          <w:lang w:val="en-US"/>
+        </w:rPr>
+        <w:t>tournamentSelection</w:t>
+      </w:r>
     </w:p>
     <w:p>
       <w:pPr>
@@ -2791,7 +3120,128 @@
           <w:szCs w:val="24"/>
           <w:lang w:val="en-US"/>
         </w:rPr>
-        <w:t>Turnirska selekcija se vrši tako što se iz populacije nasumično bira k jedinki (podrazumevano 10), a zatim se bira ona sa najmanjom distancom. Ovaj postupak se ponavlja za oba roditelja.</w:t>
+        <w:t>Turnirska selekcija se vrši tako što se iz populacije nasumično bira k jedinki</w:t>
+      </w:r>
+      <w:r>
+        <w:rPr>
+          <w:sz w:val="24"/>
+          <w:szCs w:val="24"/>
+          <w:lang w:val="en-US"/>
+        </w:rPr>
+        <w:t xml:space="preserve"> (u kodu je to parametar </w:t>
+      </w:r>
+      <w:r>
+        <w:rPr>
+          <w:i/>
+          <w:iCs/>
+          <w:sz w:val="24"/>
+          <w:szCs w:val="24"/>
+          <w:lang w:val="en-US"/>
+        </w:rPr>
+        <w:t>chromosomes</w:t>
+      </w:r>
+      <w:r>
+        <w:rPr>
+          <w:sz w:val="24"/>
+          <w:szCs w:val="24"/>
+          <w:lang w:val="en-US"/>
+        </w:rPr>
+        <w:t>, koji ima podrazumevanu vrednost 10)</w:t>
+      </w:r>
+      <w:r>
+        <w:rPr>
+          <w:sz w:val="24"/>
+          <w:szCs w:val="24"/>
+          <w:lang w:val="en-US"/>
+        </w:rPr>
+        <w:t>, a zatim se bira ona sa najmanjom distancom</w:t>
+      </w:r>
+      <w:r>
+        <w:rPr>
+          <w:sz w:val="24"/>
+          <w:szCs w:val="24"/>
+          <w:lang w:val="en-US"/>
+        </w:rPr>
+        <w:t xml:space="preserve"> (funkcija </w:t>
+      </w:r>
+      <w:r>
+        <w:rPr>
+          <w:i/>
+          <w:iCs/>
+          <w:sz w:val="24"/>
+          <w:szCs w:val="24"/>
+          <w:lang w:val="en-US"/>
+        </w:rPr>
+        <w:t>elitis</w:t>
+      </w:r>
+      <w:r>
+        <w:rPr>
+          <w:sz w:val="24"/>
+          <w:szCs w:val="24"/>
+          <w:lang w:val="en-US"/>
+        </w:rPr>
+        <w:t>)</w:t>
+      </w:r>
+      <w:r>
+        <w:rPr>
+          <w:sz w:val="24"/>
+          <w:szCs w:val="24"/>
+          <w:lang w:val="en-US"/>
+        </w:rPr>
+        <w:t>. Ovaj postupak se ponavlja za oba roditelja.</w:t>
+      </w:r>
+    </w:p>
+    <w:p>
+      <w:pPr>
+        <w:rPr>
+          <w:b/>
+          <w:bCs/>
+          <w:i/>
+          <w:iCs/>
+          <w:sz w:val="24"/>
+          <w:szCs w:val="24"/>
+          <w:lang w:val="en-US"/>
+        </w:rPr>
+      </w:pPr>
+      <w:r>
+        <w:rPr>
+          <w:sz w:val="24"/>
+          <w:szCs w:val="24"/>
+          <w:lang w:val="en-US"/>
+        </w:rPr>
+        <w:tab/>
+      </w:r>
+      <w:r>
+        <w:rPr>
+          <w:b/>
+          <w:bCs/>
+          <w:sz w:val="24"/>
+          <w:szCs w:val="24"/>
+          <w:lang w:val="en-US"/>
+        </w:rPr>
+        <w:t>3.2.5. Order crossover</w:t>
+      </w:r>
+      <w:r>
+        <w:rPr>
+          <w:b/>
+          <w:bCs/>
+          <w:sz w:val="24"/>
+          <w:szCs w:val="24"/>
+          <w:lang w:val="en-US"/>
+        </w:rPr>
+        <w:t xml:space="preserve"> - </w:t>
+      </w:r>
+      <w:r>
+        <w:rPr>
+          <w:b/>
+          <w:bCs/>
+          <w:i/>
+          <w:iCs/>
+          <w:sz w:val="24"/>
+          <w:szCs w:val="24"/>
+          <w:lang w:val="en-US"/>
+        </w:rPr>
+        <w:t>orderCrossover</w:t>
       </w:r>
     </w:p>
     <w:p>
@@ -2803,24 +3253,117 @@
           <w:lang w:val="en-US"/>
         </w:rPr>
       </w:pPr>
-    </w:p>
-    <w:p>
-      <w:pPr>
-        <w:rPr>
-          <w:b/>
-          <w:bCs/>
-          <w:sz w:val="24"/>
-          <w:szCs w:val="24"/>
-          <w:lang w:val="en-US"/>
-        </w:rPr>
-      </w:pPr>
-      <w:r>
-        <w:rPr>
-          <w:sz w:val="24"/>
-          <w:szCs w:val="24"/>
-          <w:lang w:val="en-US"/>
-        </w:rPr>
-        <w:lastRenderedPageBreak/>
+      <w:r>
+        <w:rPr>
+          <w:i/>
+          <w:iCs/>
+          <w:sz w:val="24"/>
+          <w:szCs w:val="24"/>
+          <w:lang w:val="en-US"/>
+        </w:rPr>
+        <w:t>Order crossover</w:t>
+      </w:r>
+      <w:r>
+        <w:rPr>
+          <w:sz w:val="24"/>
+          <w:szCs w:val="24"/>
+          <w:lang w:val="en-US"/>
+        </w:rPr>
+        <w:t xml:space="preserve"> je specifičan operator za permutacije. Prvo se odabere podinterval iz prvog roditelja i kopira u dete. Zatim se preostale pozicije popunjavaju redom iz drugog roditelja, preskačući gradove koji su već prisutni. Ovim se garantuje da dete predstavlja validnu rutu</w:t>
+      </w:r>
+      <w:r>
+        <w:rPr>
+          <w:sz w:val="24"/>
+          <w:szCs w:val="24"/>
+          <w:lang w:val="en-US"/>
+        </w:rPr>
+        <w:t>.</w:t>
+      </w:r>
+    </w:p>
+    <w:p>
+      <w:pPr>
+        <w:ind w:firstLine="720"/>
+        <w:rPr>
+          <w:b/>
+          <w:bCs/>
+          <w:sz w:val="24"/>
+          <w:szCs w:val="24"/>
+          <w:lang w:val="en-US"/>
+        </w:rPr>
+      </w:pPr>
+      <w:r>
+        <w:rPr>
+          <w:b/>
+          <w:bCs/>
+          <w:sz w:val="24"/>
+          <w:szCs w:val="24"/>
+          <w:lang w:val="en-US"/>
+        </w:rPr>
+        <w:t>3.2.6. Swap mutacija</w:t>
+      </w:r>
+      <w:r>
+        <w:rPr>
+          <w:b/>
+          <w:bCs/>
+          <w:sz w:val="24"/>
+          <w:szCs w:val="24"/>
+          <w:lang w:val="en-US"/>
+        </w:rPr>
+        <w:t xml:space="preserve"> - swapMutation</w:t>
+      </w:r>
+    </w:p>
+    <w:p>
+      <w:pPr>
+        <w:ind w:left="720" w:firstLine="720"/>
+        <w:rPr>
+          <w:sz w:val="24"/>
+          <w:szCs w:val="24"/>
+          <w:lang w:val="en-US"/>
+        </w:rPr>
+      </w:pPr>
+      <w:r>
+        <w:rPr>
+          <w:sz w:val="24"/>
+          <w:szCs w:val="24"/>
+          <w:lang w:val="en-US"/>
+        </w:rPr>
+        <w:t>Mutacija se primenjuje na svako dete sa verovatnoćom </w:t>
+      </w:r>
+      <w:r>
+        <w:rPr>
+          <w:i/>
+          <w:iCs/>
+          <w:sz w:val="24"/>
+          <w:szCs w:val="24"/>
+          <w:lang w:val="en-US"/>
+        </w:rPr>
+        <w:t>mutationRate</w:t>
+      </w:r>
+      <w:r>
+        <w:rPr>
+          <w:sz w:val="24"/>
+          <w:szCs w:val="24"/>
+          <w:lang w:val="en-US"/>
+        </w:rPr>
+        <w:t> (podrazumevano 0.2). Ako dođe do mutacije, dva grada u ruti nasumično zamene mesta.</w:t>
+      </w:r>
+    </w:p>
+    <w:p>
+      <w:pPr>
+        <w:rPr>
+          <w:b/>
+          <w:bCs/>
+          <w:sz w:val="24"/>
+          <w:szCs w:val="24"/>
+          <w:lang w:val="en-US"/>
+        </w:rPr>
+      </w:pPr>
+      <w:r>
+        <w:rPr>
+          <w:sz w:val="24"/>
+          <w:szCs w:val="24"/>
+          <w:lang w:val="en-US"/>
+        </w:rPr>
         <w:tab/>
       </w:r>
       <w:r>
@@ -2831,7 +3374,29 @@
           <w:szCs w:val="24"/>
           <w:lang w:val="en-US"/>
         </w:rPr>
-        <w:t>3.2.5. Order crossover (OX)</w:t>
+        <w:t>3.2.7. Elitizam</w:t>
+      </w:r>
+      <w:r>
+        <w:rPr>
+          <w:b/>
+          <w:bCs/>
+          <w:sz w:val="24"/>
+          <w:szCs w:val="24"/>
+          <w:lang w:val="en-US"/>
+        </w:rPr>
+        <w:t xml:space="preserve"> - </w:t>
+      </w:r>
+      <w:r>
+        <w:rPr>
+          <w:b/>
+          <w:bCs/>
+          <w:i/>
+          <w:iCs/>
+          <w:sz w:val="24"/>
+          <w:szCs w:val="24"/>
+          <w:lang w:val="en-US"/>
+        </w:rPr>
+        <w:t>elitis</w:t>
       </w:r>
     </w:p>
     <w:p>
@@ -2849,19 +3414,36 @@
           <w:szCs w:val="24"/>
           <w:lang w:val="en-US"/>
         </w:rPr>
-        <w:t>Order crossover je specifičan operator za permutacije. Prvo se odabere podinterval iz prvog roditelja i kopira u dete. Zatim se preostale pozicije popunjavaju redom iz drugog roditelja, preskačući gradove koji su već prisutni. Ovim se garantuje da dete predstavlja validnu rutu</w:t>
-      </w:r>
-      <w:r>
-        <w:rPr>
-          <w:sz w:val="24"/>
-          <w:szCs w:val="24"/>
-          <w:lang w:val="en-US"/>
-        </w:rPr>
-        <w:t>.</w:t>
-      </w:r>
-    </w:p>
-    <w:p>
-      <w:pPr>
+        <w:t>Najbolja jedinka iz trenutne populacije (elita) automatski prelazi u sledeću generaciju. Time se osigurava da se najbolje rešenje ne izgubi tokom evolucije.</w:t>
+      </w:r>
+      <w:r>
+        <w:rPr>
+          <w:sz w:val="24"/>
+          <w:szCs w:val="24"/>
+          <w:lang w:val="en-US"/>
+        </w:rPr>
+        <w:t xml:space="preserve"> Funkcija prolazi kroz listu</w:t>
+      </w:r>
+      <w:r>
+        <w:rPr>
+          <w:sz w:val="24"/>
+          <w:szCs w:val="24"/>
+          <w:lang w:val="en-US"/>
+        </w:rPr>
+        <w:t xml:space="preserve"> populacije</w:t>
+      </w:r>
+      <w:r>
+        <w:rPr>
+          <w:sz w:val="24"/>
+          <w:szCs w:val="24"/>
+          <w:lang w:val="en-US"/>
+        </w:rPr>
+        <w:t xml:space="preserve"> I uzima rutu sa najmanjom ukupnom distancom.</w:t>
+      </w:r>
+    </w:p>
+    <w:p>
+      <w:pPr>
+        <w:spacing w:after="0"/>
         <w:ind w:firstLine="720"/>
         <w:rPr>
           <w:b/>
@@ -2879,98 +3461,12 @@
           <w:szCs w:val="24"/>
           <w:lang w:val="en-US"/>
         </w:rPr>
-        <w:t>3.2.6. Swap mutacija</w:t>
-      </w:r>
-    </w:p>
-    <w:p>
-      <w:pPr>
-        <w:ind w:left="720" w:firstLine="720"/>
-        <w:rPr>
-          <w:sz w:val="24"/>
-          <w:szCs w:val="24"/>
-          <w:lang w:val="en-US"/>
-        </w:rPr>
-      </w:pPr>
-      <w:r>
-        <w:rPr>
-          <w:sz w:val="24"/>
-          <w:szCs w:val="24"/>
-          <w:lang w:val="en-US"/>
-        </w:rPr>
-        <w:t>Mutacija se primenjuje na svako dete sa verovatnoćom mutationRate (podrazumevano 0.2). Ako dođe do mutacije, dva grada u ruti nasumično zamene mesta.</w:t>
-      </w:r>
-    </w:p>
-    <w:p>
-      <w:pPr>
-        <w:rPr>
-          <w:b/>
-          <w:bCs/>
-          <w:sz w:val="24"/>
-          <w:szCs w:val="24"/>
-          <w:lang w:val="en-US"/>
-        </w:rPr>
-      </w:pPr>
-      <w:r>
-        <w:rPr>
-          <w:sz w:val="24"/>
-          <w:szCs w:val="24"/>
-          <w:lang w:val="en-US"/>
-        </w:rPr>
-        <w:tab/>
-      </w:r>
-      <w:r>
-        <w:rPr>
-          <w:b/>
-          <w:bCs/>
-          <w:sz w:val="24"/>
-          <w:szCs w:val="24"/>
-          <w:lang w:val="en-US"/>
-        </w:rPr>
-        <w:t>3.2.7. Elitizam</w:t>
-      </w:r>
-    </w:p>
-    <w:p>
-      <w:pPr>
-        <w:ind w:left="720" w:firstLine="720"/>
-        <w:rPr>
-          <w:sz w:val="24"/>
-          <w:szCs w:val="24"/>
-          <w:lang w:val="en-US"/>
-        </w:rPr>
-      </w:pPr>
-      <w:r>
-        <w:rPr>
-          <w:sz w:val="24"/>
-          <w:szCs w:val="24"/>
-          <w:lang w:val="en-US"/>
-        </w:rPr>
-        <w:t>Najbolja jedinka iz trenutne populacije (elita) automatski prelazi u sledeću generaciju. Time se osigurava da se najbolje rešenje ne izgubi tokom evolucije.</w:t>
-      </w:r>
-    </w:p>
-    <w:p>
-      <w:pPr>
-        <w:ind w:firstLine="720"/>
-        <w:rPr>
-          <w:b/>
-          <w:bCs/>
-          <w:sz w:val="24"/>
-          <w:szCs w:val="24"/>
-          <w:lang w:val="en-US"/>
-        </w:rPr>
-      </w:pPr>
-      <w:r>
-        <w:rPr>
-          <w:b/>
-          <w:bCs/>
-          <w:sz w:val="24"/>
-          <w:szCs w:val="24"/>
-          <w:lang w:val="en-US"/>
-        </w:rPr>
         <w:t>3.2.8. Generisanje nove populacije</w:t>
       </w:r>
     </w:p>
     <w:p>
       <w:pPr>
+        <w:spacing w:line="240" w:lineRule="auto"/>
         <w:ind w:left="720" w:firstLine="720"/>
         <w:rPr>
           <w:sz w:val="24"/>
@@ -2996,6 +3492,7 @@
         <w:tabs>
           <w:tab w:val="num" w:pos="720"/>
         </w:tabs>
+        <w:spacing w:line="240" w:lineRule="auto"/>
         <w:rPr>
           <w:sz w:val="24"/>
           <w:szCs w:val="24"/>
@@ -3020,6 +3517,7 @@
         <w:tabs>
           <w:tab w:val="num" w:pos="720"/>
         </w:tabs>
+        <w:spacing w:line="240" w:lineRule="auto"/>
         <w:rPr>
           <w:sz w:val="24"/>
           <w:szCs w:val="24"/>
@@ -3044,6 +3542,7 @@
         <w:tabs>
           <w:tab w:val="num" w:pos="1440"/>
         </w:tabs>
+        <w:spacing w:after="0" w:line="240" w:lineRule="auto"/>
         <w:rPr>
           <w:sz w:val="24"/>
           <w:szCs w:val="24"/>
@@ -3068,19 +3567,68 @@
         <w:tabs>
           <w:tab w:val="num" w:pos="1440"/>
         </w:tabs>
-        <w:rPr>
-          <w:sz w:val="24"/>
-          <w:szCs w:val="24"/>
-          <w:lang w:val="en-US"/>
-        </w:rPr>
-      </w:pPr>
-      <w:r>
-        <w:rPr>
-          <w:sz w:val="24"/>
-          <w:szCs w:val="24"/>
-          <w:lang w:val="en-US"/>
-        </w:rPr>
-        <w:t>Primeni order crossover</w:t>
+        <w:spacing w:after="0" w:line="240" w:lineRule="auto"/>
+        <w:rPr>
+          <w:sz w:val="24"/>
+          <w:szCs w:val="24"/>
+          <w:lang w:val="en-US"/>
+        </w:rPr>
+      </w:pPr>
+      <w:r>
+        <w:rPr>
+          <w:sz w:val="24"/>
+          <w:szCs w:val="24"/>
+          <w:lang w:val="en-US"/>
+        </w:rPr>
+        <w:t xml:space="preserve">Primeni </w:t>
+      </w:r>
+      <w:r>
+        <w:rPr>
+          <w:i/>
+          <w:iCs/>
+          <w:sz w:val="24"/>
+          <w:szCs w:val="24"/>
+          <w:lang w:val="en-US"/>
+        </w:rPr>
+        <w:t>order</w:t>
+      </w:r>
+      <w:r>
+        <w:rPr>
+          <w:i/>
+          <w:iCs/>
+          <w:sz w:val="24"/>
+          <w:szCs w:val="24"/>
+          <w:lang w:val="en-US"/>
+        </w:rPr>
+        <w:t>C</w:t>
+      </w:r>
+      <w:r>
+        <w:rPr>
+          <w:i/>
+          <w:iCs/>
+          <w:sz w:val="24"/>
+          <w:szCs w:val="24"/>
+          <w:lang w:val="en-US"/>
+        </w:rPr>
+        <w:t>rossover</w:t>
+      </w:r>
+      <w:r>
+        <w:rPr>
+          <w:i/>
+          <w:iCs/>
+          <w:sz w:val="24"/>
+          <w:szCs w:val="24"/>
+          <w:lang w:val="en-US"/>
+        </w:rPr>
+        <w:t xml:space="preserve"> </w:t>
+      </w:r>
+      <w:r>
+        <w:rPr>
+          <w:sz w:val="24"/>
+          <w:szCs w:val="24"/>
+          <w:lang w:val="en-US"/>
+        </w:rPr>
+        <w:t>na detetu</w:t>
       </w:r>
     </w:p>
     <w:p>
@@ -3092,19 +3640,48 @@
         <w:tabs>
           <w:tab w:val="num" w:pos="1440"/>
         </w:tabs>
-        <w:rPr>
-          <w:sz w:val="24"/>
-          <w:szCs w:val="24"/>
-          <w:lang w:val="en-US"/>
-        </w:rPr>
-      </w:pPr>
-      <w:r>
-        <w:rPr>
-          <w:sz w:val="24"/>
-          <w:szCs w:val="24"/>
-          <w:lang w:val="en-US"/>
-        </w:rPr>
-        <w:t>Primeni swap mutaciju</w:t>
+        <w:spacing w:after="0" w:line="240" w:lineRule="auto"/>
+        <w:rPr>
+          <w:sz w:val="24"/>
+          <w:szCs w:val="24"/>
+          <w:lang w:val="en-US"/>
+        </w:rPr>
+      </w:pPr>
+      <w:r>
+        <w:rPr>
+          <w:sz w:val="24"/>
+          <w:szCs w:val="24"/>
+          <w:lang w:val="en-US"/>
+        </w:rPr>
+        <w:t xml:space="preserve">Primeni </w:t>
+      </w:r>
+      <w:r>
+        <w:rPr>
+          <w:i/>
+          <w:iCs/>
+          <w:sz w:val="24"/>
+          <w:szCs w:val="24"/>
+          <w:lang w:val="en-US"/>
+        </w:rPr>
+        <w:t>swa</w:t>
+      </w:r>
+      <w:r>
+        <w:rPr>
+          <w:i/>
+          <w:iCs/>
+          <w:sz w:val="24"/>
+          <w:szCs w:val="24"/>
+          <w:lang w:val="en-US"/>
+        </w:rPr>
+        <w:t>pMutation</w:t>
+      </w:r>
+      <w:r>
+        <w:rPr>
+          <w:sz w:val="24"/>
+          <w:szCs w:val="24"/>
+          <w:lang w:val="en-US"/>
+        </w:rPr>
+        <w:t xml:space="preserve"> na detetu</w:t>
       </w:r>
     </w:p>
     <w:p>
@@ -3116,6 +3693,7 @@
         <w:tabs>
           <w:tab w:val="num" w:pos="1440"/>
         </w:tabs>
+        <w:spacing w:after="0" w:line="240" w:lineRule="auto"/>
         <w:rPr>
           <w:sz w:val="24"/>
           <w:szCs w:val="24"/>
@@ -3135,7 +3713,7 @@
       <w:pPr>
         <w:pStyle w:val="Heading3"/>
         <w:shd w:val="clear" w:color="auto" w:fill="FFFFFF"/>
-        <w:spacing w:before="480" w:after="240"/>
+        <w:spacing w:before="480" w:after="240" w:line="240" w:lineRule="auto"/>
         <w:rPr>
           <w:rFonts w:ascii="Times New Roman" w:hAnsi="Times New Roman" w:cs="Times New Roman"/>
           <w:b/>
@@ -3294,7 +3872,7 @@
           </w:tcPr>
           <w:p>
             <w:r>
-              <w:t>500</w:t>
+              <w:t>5</w:t>
             </w:r>
           </w:p>
         </w:tc>
@@ -3446,6 +4024,28 @@
           <w:lang w:val="en-US"/>
         </w:rPr>
       </w:pPr>
+    </w:p>
+    <w:p>
+      <w:pPr>
+        <w:rPr>
+          <w:b/>
+          <w:bCs/>
+          <w:sz w:val="24"/>
+          <w:szCs w:val="24"/>
+          <w:lang w:val="en-US"/>
+        </w:rPr>
+      </w:pPr>
+    </w:p>
+    <w:p>
+      <w:pPr>
+        <w:rPr>
+          <w:b/>
+          <w:bCs/>
+          <w:sz w:val="24"/>
+          <w:szCs w:val="24"/>
+          <w:lang w:val="en-US"/>
+        </w:rPr>
+      </w:pPr>
       <w:r>
         <w:rPr>
           <w:b/>
@@ -3503,7 +4103,6 @@
           <w:szCs w:val="24"/>
           <w:lang w:val="en-US"/>
         </w:rPr>
-        <w:lastRenderedPageBreak/>
         <w:t>3</w:t>
       </w:r>
       <w:r>
@@ -3628,50 +4227,49 @@
         <w:rPr>
           <w:sz w:val="24"/>
           <w:szCs w:val="24"/>
-          <w:lang w:val="en-US"/>
-        </w:rPr>
-      </w:pPr>
-      <w:r>
-        <w:rPr>
-          <w:sz w:val="24"/>
-          <w:szCs w:val="24"/>
-          <w:lang w:val="en-US"/>
-        </w:rPr>
-        <w:t>Generation 42: 1 -&gt; 5 -&gt; 3 -&gt; 7 -&gt; 2 -&gt; 4 -&gt; 6 -&gt; 1</w:t>
-      </w:r>
-    </w:p>
-    <w:p>
-      <w:pPr>
-        <w:ind w:left="360"/>
-        <w:rPr>
-          <w:sz w:val="24"/>
-          <w:szCs w:val="24"/>
-          <w:lang w:val="en-US"/>
-        </w:rPr>
-      </w:pPr>
-      <w:r>
-        <w:rPr>
-          <w:sz w:val="24"/>
-          <w:szCs w:val="24"/>
-          <w:lang w:val="en-US"/>
-        </w:rPr>
-        <w:t>Distance: 24.67</w:t>
-      </w:r>
-    </w:p>
-    <w:p>
-      <w:pPr>
-        <w:ind w:left="360"/>
-        <w:rPr>
-          <w:sz w:val="24"/>
-          <w:szCs w:val="24"/>
-        </w:rPr>
-      </w:pPr>
-      <w:r>
-        <w:rPr>
-          <w:sz w:val="24"/>
-          <w:szCs w:val="24"/>
-        </w:rPr>
-        <w:t>Uočava se da algoritam najbrže napreduje u prvih 100 generacija, nakon čega se poboljšanja usporavaju. Elitizam obezbeđuje da najbolje rešenje nikada ne bude izgubljeno.</w:t>
+        </w:rPr>
+      </w:pPr>
+      <w:r>
+        <w:rPr>
+          <w:sz w:val="24"/>
+          <w:szCs w:val="24"/>
+          <w:lang w:val="en-US"/>
+        </w:rPr>
+        <w:drawing>
+          <wp:inline distT="0" distB="0" distL="0" distR="0" wp14:anchorId="4757120F" wp14:editId="23060B46">
+            <wp:extent cx="5943600" cy="467995"/>
+            <wp:effectExtent l="0" t="0" r="0" b="8255"/>
+            <wp:docPr id="705638615" name="Picture 1"/>
+            <wp:cNvGraphicFramePr>
+              <a:graphicFrameLocks xmlns:a="http://schemas.openxmlformats.org/drawingml/2006/main" noChangeAspect="1"/>
+            </wp:cNvGraphicFramePr>
+            <a:graphic xmlns:a="http://schemas.openxmlformats.org/drawingml/2006/main">
+              <a:graphicData uri="http://schemas.openxmlformats.org/drawingml/2006/picture">
+                <pic:pic xmlns:pic="http://schemas.openxmlformats.org/drawingml/2006/picture">
+                  <pic:nvPicPr>
+                    <pic:cNvPr id="705638615" name=""/>
+                    <pic:cNvPicPr/>
+                  </pic:nvPicPr>
+                  <pic:blipFill>
+                    <a:blip r:embed="rId7"/>
+                    <a:stretch>
+                      <a:fillRect/>
+                    </a:stretch>
+                  </pic:blipFill>
+                  <pic:spPr>
+                    <a:xfrm>
+                      <a:off x="0" y="0"/>
+                      <a:ext cx="5943600" cy="467995"/>
+                    </a:xfrm>
+                    <a:prstGeom prst="rect">
+                      <a:avLst/>
+                    </a:prstGeom>
+                  </pic:spPr>
+                </pic:pic>
+              </a:graphicData>
+            </a:graphic>
+          </wp:inline>
+        </w:drawing>
       </w:r>
     </w:p>
     <w:p>
@@ -3698,213 +4296,59 @@
       <w:pPr>
         <w:ind w:firstLine="720"/>
         <w:rPr>
-          <w:lang w:val="en-US"/>
-        </w:rPr>
-      </w:pPr>
-      <w:r>
-        <w:rPr>
+          <w:sz w:val="24"/>
+          <w:szCs w:val="24"/>
+          <w:lang w:val="en-US"/>
+        </w:rPr>
+      </w:pPr>
+      <w:r>
+        <w:rPr>
+          <w:sz w:val="24"/>
+          <w:szCs w:val="24"/>
           <w:lang w:val="en-US"/>
         </w:rPr>
         <w:t>U okviru ovog projekta uspešno je implementiran genetski algoritam za rešavanje problema putujućeg trgovca. Kroz primenu operatora specifičnih za problemski domen – order crossover i swap mutaciju – obezbeđeno je očuvanje validnosti ruta tokom evolucije.</w:t>
       </w:r>
-    </w:p>
-    <w:p>
-      <w:pPr>
-        <w:ind w:firstLine="720"/>
-        <w:rPr>
-          <w:lang w:val="en-US"/>
-        </w:rPr>
-      </w:pPr>
-      <w:r>
-        <w:t>Genetski algoritam predstavlja robustan i prilagodljiv metod za rešavanje TSP-a. Iako ne garantuje pronalaženje globalno optimalnog rešenja, uz dobro podešene parametre daje zadovoljavajuće rezultate u prihvatljivom vremenu.</w:t>
-      </w:r>
-    </w:p>
-    <w:p>
-      <w:pPr>
-        <w:pStyle w:val="ListParagraph"/>
-        <w:numPr>
-          <w:ilvl w:val="0"/>
-          <w:numId w:val="7"/>
-        </w:numPr>
-        <w:rPr>
-          <w:b/>
-          <w:bCs/>
-          <w:lang w:val="en-US"/>
-        </w:rPr>
-      </w:pPr>
-      <w:r>
-        <w:rPr>
-          <w:b/>
-          <w:bCs/>
-          <w:lang w:val="en-US"/>
-        </w:rPr>
-        <w:t>Prednosti implementacije</w:t>
-      </w:r>
-    </w:p>
-    <w:p>
-      <w:pPr>
-        <w:numPr>
-          <w:ilvl w:val="0"/>
-          <w:numId w:val="6"/>
-        </w:numPr>
+      <w:r>
+        <w:rPr>
+          <w:sz w:val="24"/>
+          <w:szCs w:val="24"/>
+        </w:rPr>
+        <w:t xml:space="preserve"> </w:t>
+      </w:r>
+      <w:r>
+        <w:rPr>
+          <w:sz w:val="24"/>
+          <w:szCs w:val="24"/>
+        </w:rPr>
+        <w:t>Kod je modularan i čitljiv, a parametri su podesivi od strane korisnika. Kroz elitizam obezbeđeno je čuvanje najboljih rešenja.</w:t>
+      </w:r>
+    </w:p>
+    <w:p>
+      <w:pPr>
         <w:tabs>
           <w:tab w:val="num" w:pos="720"/>
         </w:tabs>
-        <w:rPr>
-          <w:lang w:val="en-US"/>
-        </w:rPr>
-      </w:pPr>
-      <w:r>
-        <w:rPr>
-          <w:lang w:val="en-US"/>
-        </w:rPr>
-        <w:t>Modularan i čitljiv kod</w:t>
-      </w:r>
-    </w:p>
-    <w:p>
-      <w:pPr>
-        <w:numPr>
-          <w:ilvl w:val="0"/>
-          <w:numId w:val="6"/>
-        </w:numPr>
-        <w:tabs>
-          <w:tab w:val="num" w:pos="720"/>
-        </w:tabs>
-        <w:rPr>
-          <w:lang w:val="en-US"/>
-        </w:rPr>
-      </w:pPr>
-      <w:r>
-        <w:rPr>
-          <w:lang w:val="en-US"/>
-        </w:rPr>
-        <w:t>Fleksibilnost u podešavanju parametara</w:t>
-      </w:r>
-    </w:p>
-    <w:p>
-      <w:pPr>
-        <w:numPr>
-          <w:ilvl w:val="0"/>
-          <w:numId w:val="6"/>
-        </w:numPr>
-        <w:tabs>
-          <w:tab w:val="num" w:pos="720"/>
-        </w:tabs>
-        <w:rPr>
-          <w:lang w:val="en-US"/>
-        </w:rPr>
-      </w:pPr>
-      <w:r>
-        <w:rPr>
-          <w:lang w:val="en-US"/>
-        </w:rPr>
-        <w:t>Očuvanje najboljih rešenja kroz elitizam</w:t>
-      </w:r>
-    </w:p>
-    <w:p>
-      <w:pPr>
-        <w:pStyle w:val="ListParagraph"/>
-        <w:numPr>
-          <w:ilvl w:val="0"/>
-          <w:numId w:val="7"/>
-        </w:numPr>
-        <w:rPr>
-          <w:b/>
-          <w:bCs/>
-          <w:lang w:val="en-US"/>
-        </w:rPr>
-      </w:pPr>
-      <w:r>
-        <w:rPr>
-          <w:b/>
-          <w:bCs/>
-          <w:lang w:val="en-US"/>
-        </w:rPr>
-        <w:t>Moguća unapređenja</w:t>
-      </w:r>
-    </w:p>
-    <w:p>
-      <w:pPr>
-        <w:numPr>
-          <w:ilvl w:val="0"/>
-          <w:numId w:val="8"/>
-        </w:numPr>
-        <w:tabs>
-          <w:tab w:val="num" w:pos="720"/>
-        </w:tabs>
-        <w:rPr>
-          <w:lang w:val="en-US"/>
-        </w:rPr>
-      </w:pPr>
-      <w:r>
-        <w:rPr>
-          <w:lang w:val="en-US"/>
-        </w:rPr>
-        <w:t>Uvođenje dodatnih operatora (npr. inverzija, PMX crossover)</w:t>
-      </w:r>
-    </w:p>
-    <w:p>
-      <w:pPr>
-        <w:numPr>
-          <w:ilvl w:val="0"/>
-          <w:numId w:val="8"/>
-        </w:numPr>
-        <w:tabs>
-          <w:tab w:val="num" w:pos="720"/>
-        </w:tabs>
-        <w:rPr>
-          <w:lang w:val="en-US"/>
-        </w:rPr>
-      </w:pPr>
-      <w:r>
-        <w:rPr>
-          <w:lang w:val="en-US"/>
-        </w:rPr>
-        <w:t>Prilagođavanje veličine turnira i mutacije tokom rada algoritma</w:t>
-      </w:r>
-    </w:p>
-    <w:p>
-      <w:pPr>
-        <w:numPr>
-          <w:ilvl w:val="0"/>
-          <w:numId w:val="8"/>
-        </w:numPr>
-        <w:tabs>
-          <w:tab w:val="num" w:pos="720"/>
-        </w:tabs>
-        <w:rPr>
-          <w:lang w:val="en-US"/>
-        </w:rPr>
-      </w:pPr>
-      <w:r>
-        <w:rPr>
-          <w:lang w:val="en-US"/>
-        </w:rPr>
-        <w:t>Paralelizacija evaluacije fitnesa</w:t>
-      </w:r>
-    </w:p>
-    <w:p>
-      <w:pPr>
-        <w:numPr>
-          <w:ilvl w:val="0"/>
-          <w:numId w:val="8"/>
-        </w:numPr>
-        <w:tabs>
-          <w:tab w:val="num" w:pos="720"/>
-        </w:tabs>
-        <w:rPr>
-          <w:lang w:val="en-US"/>
-        </w:rPr>
-      </w:pPr>
-      <w:r>
-        <w:rPr>
-          <w:lang w:val="en-US"/>
-        </w:rPr>
-        <w:t>Vizuelizacija ruta i konvergencije</w:t>
-      </w:r>
-    </w:p>
-    <w:p/>
-    <w:p/>
+        <w:ind w:firstLine="720"/>
+        <w:rPr>
+          <w:lang w:val="en-US"/>
+        </w:rPr>
+      </w:pPr>
+      <w:r>
+        <w:rPr>
+          <w:sz w:val="24"/>
+          <w:szCs w:val="24"/>
+        </w:rPr>
+        <w:t>Genetski algoritam predstavlja robustan i prilagodljiv metod za rešavanje TSP-a. Iako ne garantuje pronalaženje globalno optimalnog rešenja, uz dobro podešene parametre daje zadovoljavajuće rezultate u prihvatljivom vremenu.</w:t>
+      </w:r>
+      <w:r>
+        <w:rPr>
+          <w:sz w:val="24"/>
+          <w:szCs w:val="24"/>
+        </w:rPr>
+        <w:t xml:space="preserve"> </w:t>
+      </w:r>
+    </w:p>
     <w:sectPr>
       <w:pgSz w:w="12240" w:h="15840"/>
       <w:pgMar w:top="1440" w:right="1440" w:bottom="1440" w:left="1440" w:header="720" w:footer="720" w:gutter="0"/>

--- a/Dokumentacija.docx
+++ b/Dokumentacija.docx
@@ -538,49 +538,6 @@
         </w:rPr>
         <w:tab/>
         <w:t>Neda Simonić SV36/2024</w:t>
-      </w:r>
-    </w:p>
-    <w:p>
-      <w:pPr>
-        <w:spacing w:after="0"/>
-        <w:rPr>
-          <w:rFonts w:cs="Times New Roman"/>
-          <w:sz w:val="26"/>
-          <w:szCs w:val="26"/>
-        </w:rPr>
-      </w:pPr>
-      <w:r>
-        <w:rPr>
-          <w:rFonts w:cs="Times New Roman"/>
-          <w:sz w:val="26"/>
-          <w:szCs w:val="26"/>
-        </w:rPr>
-        <w:tab/>
-      </w:r>
-      <w:r>
-        <w:rPr>
-          <w:rFonts w:cs="Times New Roman"/>
-          <w:sz w:val="26"/>
-          <w:szCs w:val="26"/>
-        </w:rPr>
-        <w:tab/>
-      </w:r>
-      <w:r>
-        <w:rPr>
-          <w:rFonts w:cs="Times New Roman"/>
-          <w:sz w:val="26"/>
-          <w:szCs w:val="26"/>
-        </w:rPr>
-        <w:tab/>
-      </w:r>
-      <w:r>
-        <w:rPr>
-          <w:rFonts w:cs="Times New Roman"/>
-          <w:sz w:val="26"/>
-          <w:szCs w:val="26"/>
-        </w:rPr>
-        <w:tab/>
-        <w:t>Kristina Pavličević SV41/2024</w:t>
       </w:r>
     </w:p>
     <w:p>
@@ -2108,23 +2065,13 @@
                 <w:lang w:val="en-US"/>
               </w:rPr>
             </w:pPr>
-            <w:proofErr w:type="gramStart"/>
             <w:r>
               <w:rPr>
                 <w:sz w:val="24"/>
                 <w:szCs w:val="24"/>
                 <w:lang w:val="en-US"/>
               </w:rPr>
-              <w:t>generateInitialPopulation(</w:t>
-            </w:r>
-            <w:proofErr w:type="gramEnd"/>
-            <w:r>
-              <w:rPr>
-                <w:sz w:val="24"/>
-                <w:szCs w:val="24"/>
-                <w:lang w:val="en-US"/>
-              </w:rPr>
-              <w:t>citiesSize, populationSize)</w:t>
+              <w:t>generateInitialPopulation(citiesSize, populationSize)</w:t>
             </w:r>
           </w:p>
         </w:tc>
@@ -2174,23 +2121,13 @@
                 <w:lang w:val="en-US"/>
               </w:rPr>
             </w:pPr>
-            <w:proofErr w:type="gramStart"/>
             <w:r>
               <w:rPr>
                 <w:sz w:val="24"/>
                 <w:szCs w:val="24"/>
                 <w:lang w:val="en-US"/>
               </w:rPr>
-              <w:t>totalDistance(</w:t>
-            </w:r>
-            <w:proofErr w:type="gramEnd"/>
-            <w:r>
-              <w:rPr>
-                <w:sz w:val="24"/>
-                <w:szCs w:val="24"/>
-                <w:lang w:val="en-US"/>
-              </w:rPr>
-              <w:t>route, cities)</w:t>
+              <w:t>totalDistance(route, cities)</w:t>
             </w:r>
           </w:p>
         </w:tc>
@@ -2240,23 +2177,13 @@
                 <w:lang w:val="en-US"/>
               </w:rPr>
             </w:pPr>
-            <w:proofErr w:type="gramStart"/>
             <w:r>
               <w:rPr>
                 <w:sz w:val="24"/>
                 <w:szCs w:val="24"/>
                 <w:lang w:val="en-US"/>
               </w:rPr>
-              <w:t>tournamentSelection(</w:t>
-            </w:r>
-            <w:proofErr w:type="gramEnd"/>
-            <w:r>
-              <w:rPr>
-                <w:sz w:val="24"/>
-                <w:szCs w:val="24"/>
-                <w:lang w:val="en-US"/>
-              </w:rPr>
-              <w:t>cities, population, chromosomes)</w:t>
+              <w:t>tournamentSelection(cities, population, chromosomes)</w:t>
             </w:r>
           </w:p>
         </w:tc>
@@ -2306,23 +2233,13 @@
                 <w:lang w:val="en-US"/>
               </w:rPr>
             </w:pPr>
-            <w:proofErr w:type="gramStart"/>
             <w:r>
               <w:rPr>
                 <w:sz w:val="24"/>
                 <w:szCs w:val="24"/>
                 <w:lang w:val="en-US"/>
               </w:rPr>
-              <w:t>orderCrossover(</w:t>
-            </w:r>
-            <w:proofErr w:type="gramEnd"/>
-            <w:r>
-              <w:rPr>
-                <w:sz w:val="24"/>
-                <w:szCs w:val="24"/>
-                <w:lang w:val="en-US"/>
-              </w:rPr>
-              <w:t>stParent, ndParent)</w:t>
+              <w:t>orderCrossover(stParent, ndParent)</w:t>
             </w:r>
           </w:p>
         </w:tc>
@@ -2372,23 +2289,13 @@
                 <w:lang w:val="en-US"/>
               </w:rPr>
             </w:pPr>
-            <w:proofErr w:type="gramStart"/>
             <w:r>
               <w:rPr>
                 <w:sz w:val="24"/>
                 <w:szCs w:val="24"/>
                 <w:lang w:val="en-US"/>
               </w:rPr>
-              <w:t>swapMutation(</w:t>
-            </w:r>
-            <w:proofErr w:type="gramEnd"/>
-            <w:r>
-              <w:rPr>
-                <w:sz w:val="24"/>
-                <w:szCs w:val="24"/>
-                <w:lang w:val="en-US"/>
-              </w:rPr>
-              <w:t>route, mutationRate)</w:t>
+              <w:t>swapMutation(route, mutationRate)</w:t>
             </w:r>
           </w:p>
         </w:tc>
@@ -2436,23 +2343,13 @@
                 <w:lang w:val="en-US"/>
               </w:rPr>
             </w:pPr>
-            <w:proofErr w:type="gramStart"/>
             <w:r>
               <w:rPr>
                 <w:sz w:val="24"/>
                 <w:szCs w:val="24"/>
                 <w:lang w:val="en-US"/>
               </w:rPr>
-              <w:t>elitis(</w:t>
-            </w:r>
-            <w:proofErr w:type="gramEnd"/>
-            <w:r>
-              <w:rPr>
-                <w:sz w:val="24"/>
-                <w:szCs w:val="24"/>
-                <w:lang w:val="en-US"/>
-              </w:rPr>
-              <w:t>cities, population)</w:t>
+              <w:t>elitis(cities, population)</w:t>
             </w:r>
           </w:p>
         </w:tc>
@@ -2500,23 +2397,13 @@
                 <w:lang w:val="en-US"/>
               </w:rPr>
             </w:pPr>
-            <w:proofErr w:type="gramStart"/>
             <w:r>
               <w:rPr>
                 <w:sz w:val="24"/>
                 <w:szCs w:val="24"/>
                 <w:lang w:val="en-US"/>
               </w:rPr>
-              <w:t>generateNewPopulation(</w:t>
-            </w:r>
-            <w:proofErr w:type="gramEnd"/>
-            <w:r>
-              <w:rPr>
-                <w:sz w:val="24"/>
-                <w:szCs w:val="24"/>
-                <w:lang w:val="en-US"/>
-              </w:rPr>
-              <w:t>cities, population)</w:t>
+              <w:t>generateNewPopulation(cities, population)</w:t>
             </w:r>
           </w:p>
         </w:tc>
@@ -2566,23 +2453,13 @@
                 <w:lang w:val="en-US"/>
               </w:rPr>
             </w:pPr>
-            <w:proofErr w:type="gramStart"/>
             <w:r>
               <w:rPr>
                 <w:sz w:val="24"/>
                 <w:szCs w:val="24"/>
                 <w:lang w:val="en-US"/>
               </w:rPr>
-              <w:t>generateGenerations(</w:t>
-            </w:r>
-            <w:proofErr w:type="gramEnd"/>
-            <w:r>
-              <w:rPr>
-                <w:sz w:val="24"/>
-                <w:szCs w:val="24"/>
-                <w:lang w:val="en-US"/>
-              </w:rPr>
-              <w:t>numGenerations, cities)</w:t>
+              <w:t>generateGenerations(numGenerations, cities)</w:t>
             </w:r>
           </w:p>
         </w:tc>
@@ -2891,7 +2768,6 @@
         </w:rPr>
         <w:t xml:space="preserve">što se lista gradova nasumično izmeša funkcijom </w:t>
       </w:r>
-      <w:proofErr w:type="gramStart"/>
       <w:r>
         <w:rPr>
           <w:i/>
@@ -2899,17 +2775,7 @@
           <w:sz w:val="24"/>
           <w:szCs w:val="24"/>
         </w:rPr>
-        <w:t>random.shuffle</w:t>
-      </w:r>
-      <w:proofErr w:type="gramEnd"/>
-      <w:r>
-        <w:rPr>
-          <w:i/>
-          <w:iCs/>
-          <w:sz w:val="24"/>
-          <w:szCs w:val="24"/>
-        </w:rPr>
-        <w:t>(route)</w:t>
+        <w:t>random.shuffle(route)</w:t>
       </w:r>
       <w:r>
         <w:rPr>
@@ -4231,6 +4097,7 @@
       </w:pPr>
       <w:r>
         <w:rPr>
+          <w:noProof/>
           <w:sz w:val="24"/>
           <w:szCs w:val="24"/>
           <w:lang w:val="en-US"/>
@@ -4314,14 +4181,7 @@
           <w:sz w:val="24"/>
           <w:szCs w:val="24"/>
         </w:rPr>
-        <w:t xml:space="preserve"> </w:t>
-      </w:r>
-      <w:r>
-        <w:rPr>
-          <w:sz w:val="24"/>
-          <w:szCs w:val="24"/>
-        </w:rPr>
-        <w:t>Kod je modularan i čitljiv, a parametri su podesivi od strane korisnika. Kroz elitizam obezbeđeno je čuvanje najboljih rešenja.</w:t>
+        <w:t xml:space="preserve"> Kod je modularan i čitljiv, a parametri su podesivi od strane korisnika. Kroz elitizam obezbeđeno je čuvanje najboljih rešenja.</w:t>
       </w:r>
     </w:p>
     <w:p>
@@ -5984,6 +5844,7 @@
   <w:style w:type="character" w:default="1" w:styleId="DefaultParagraphFont">
     <w:name w:val="Default Paragraph Font"/>
     <w:uiPriority w:val="1"/>
+    <w:semiHidden/>
     <w:unhideWhenUsed/>
   </w:style>
   <w:style w:type="table" w:default="1" w:styleId="TableNormal">
